--- a/Documents/REFACTORING OPERATIONS.docx
+++ b/Documents/REFACTORING OPERATIONS.docx
@@ -1,6 +1,6 @@
 
 <file path=word/document.xml><?xml version="1.0" encoding="utf-8"?>
-<w:document xmlns:wpc="http://schemas.microsoft.com/office/word/2010/wordprocessingCanvas" xmlns:cx="http://schemas.microsoft.com/office/drawing/2014/chartex" xmlns:cx1="http://schemas.microsoft.com/office/drawing/2015/9/8/chartex" xmlns:cx2="http://schemas.microsoft.com/office/drawing/2015/10/21/chartex" xmlns:cx3="http://schemas.microsoft.com/office/drawing/2016/5/9/chartex" xmlns:cx4="http://schemas.microsoft.com/office/drawing/2016/5/10/chartex" xmlns:cx5="http://schemas.microsoft.com/office/drawing/2016/5/11/chartex" xmlns:cx6="http://schemas.microsoft.com/office/drawing/2016/5/12/chartex" xmlns:cx7="http://schemas.microsoft.com/office/drawing/2016/5/13/chartex" xmlns:cx8="http://schemas.microsoft.com/office/drawing/2016/5/14/chartex" xmlns:mc="http://schemas.openxmlformats.org/markup-compatibility/2006" xmlns:aink="http://schemas.microsoft.com/office/drawing/2016/ink" xmlns:am3d="http://schemas.microsoft.com/office/drawing/2017/model3d" xmlns:o="urn:schemas-microsoft-com:office:office" xmlns:r="http://schemas.openxmlformats.org/officeDocument/2006/relationships" xmlns:m="http://schemas.openxmlformats.org/officeDocument/2006/math" xmlns:v="urn:schemas-microsoft-com:vml" xmlns:wp14="http://schemas.microsoft.com/office/word/2010/wordprocessingDrawing" xmlns:wp="http://schemas.openxmlformats.org/drawingml/2006/wordprocessingDrawing" xmlns:w10="urn:schemas-microsoft-com:office:word" xmlns:w="http://schemas.openxmlformats.org/wordprocessingml/2006/main" xmlns:w14="http://schemas.microsoft.com/office/word/2010/wordml" xmlns:w15="http://schemas.microsoft.com/office/word/2012/wordml" xmlns:w16cid="http://schemas.microsoft.com/office/word/2016/wordml/cid" xmlns:w16se="http://schemas.microsoft.com/office/word/2015/wordml/symex" xmlns:wpg="http://schemas.microsoft.com/office/word/2010/wordprocessingGroup" xmlns:wpi="http://schemas.microsoft.com/office/word/2010/wordprocessingInk" xmlns:wne="http://schemas.microsoft.com/office/word/2006/wordml" xmlns:wps="http://schemas.microsoft.com/office/word/2010/wordprocessingShape" mc:Ignorable="w14 w15 w16se w16cid wp14">
+<w:document xmlns:wpc="http://schemas.microsoft.com/office/word/2010/wordprocessingCanvas" xmlns:mc="http://schemas.openxmlformats.org/markup-compatibility/2006" xmlns:o="urn:schemas-microsoft-com:office:office" xmlns:r="http://schemas.openxmlformats.org/officeDocument/2006/relationships" xmlns:m="http://schemas.openxmlformats.org/officeDocument/2006/math" xmlns:v="urn:schemas-microsoft-com:vml" xmlns:wp14="http://schemas.microsoft.com/office/word/2010/wordprocessingDrawing" xmlns:wp="http://schemas.openxmlformats.org/drawingml/2006/wordprocessingDrawing" xmlns:w10="urn:schemas-microsoft-com:office:word" xmlns:w="http://schemas.openxmlformats.org/wordprocessingml/2006/main" xmlns:w14="http://schemas.microsoft.com/office/word/2010/wordml" xmlns:w15="http://schemas.microsoft.com/office/word/2012/wordml" xmlns:wpg="http://schemas.microsoft.com/office/word/2010/wordprocessingGroup" xmlns:wpi="http://schemas.microsoft.com/office/word/2010/wordprocessingInk" xmlns:wne="http://schemas.microsoft.com/office/word/2006/wordml" xmlns:wps="http://schemas.microsoft.com/office/word/2010/wordprocessingShape" mc:Ignorable="w14 w15 wp14">
   <w:body>
     <w:p>
       <w:pPr>
@@ -11,6 +11,7 @@
           <w:szCs w:val="44"/>
         </w:rPr>
       </w:pPr>
+      <w:bookmarkStart w:id="0" w:name="_GoBack"/>
       <w:r>
         <w:rPr>
           <w:b/>
@@ -110,10 +111,7 @@
     </w:p>
     <w:p>
       <w:r>
-        <w:t xml:space="preserve">Refactoring Technique – Move </w:t>
-      </w:r>
-      <w:r>
-        <w:t>class</w:t>
+        <w:t>Refactoring Technique – Move class</w:t>
       </w:r>
     </w:p>
     <w:p>
@@ -127,14 +125,31 @@
       <w:proofErr w:type="spellEnd"/>
       <w:r>
         <w:t xml:space="preserve"> class from GamePlay.java to Player.java </w:t>
+      </w:r>
+    </w:p>
+    <w:p>
+      <w:r>
+        <w:t xml:space="preserve">This refactoring is done to improve cohesion in Player class. </w:t>
+      </w:r>
+      <w:proofErr w:type="spellStart"/>
+      <w:r>
+        <w:t>CurrentPlayer</w:t>
+      </w:r>
+      <w:proofErr w:type="spellEnd"/>
+      <w:r>
+        <w:t xml:space="preserve"> class has very low cohesion with the </w:t>
+      </w:r>
+      <w:proofErr w:type="spellStart"/>
+      <w:r>
+        <w:t>GamePlay</w:t>
+      </w:r>
+      <w:proofErr w:type="spellEnd"/>
+      <w:r>
+        <w:t xml:space="preserve"> class</w:t>
       </w:r>
     </w:p>
     <w:p/>
     <w:p/>
-    <w:p>
-      <w:bookmarkStart w:id="0" w:name="_GoBack"/>
-      <w:bookmarkEnd w:id="0"/>
-    </w:p>
     <w:p>
       <w:pPr>
         <w:pStyle w:val="ListParagraph"/>
@@ -166,13 +181,7 @@
     </w:p>
     <w:p>
       <w:r>
-        <w:t xml:space="preserve">Refactoring Technique – </w:t>
-      </w:r>
-      <w:r>
-        <w:t>Rename</w:t>
-      </w:r>
-      <w:r>
-        <w:t xml:space="preserve"> method</w:t>
+        <w:t>Refactoring Technique – Rename method</w:t>
       </w:r>
     </w:p>
     <w:p>
@@ -192,6 +201,19 @@
         <w:t>updateContinentOwner</w:t>
       </w:r>
       <w:proofErr w:type="spellEnd"/>
+    </w:p>
+    <w:p>
+      <w:r>
+        <w:t xml:space="preserve">This refactoring is done to improve code readability. </w:t>
+      </w:r>
+      <w:proofErr w:type="gramStart"/>
+      <w:r>
+        <w:t>A  typo</w:t>
+      </w:r>
+      <w:proofErr w:type="gramEnd"/>
+      <w:r>
+        <w:t xml:space="preserve"> was fixed here.</w:t>
+      </w:r>
     </w:p>
     <w:p/>
     <w:p>
@@ -321,6 +343,7 @@
         <w:t>After:</w:t>
       </w:r>
     </w:p>
+    <w:bookmarkEnd w:id="0"/>
     <w:p/>
     <w:sectPr>
       <w:pgSz w:w="12240" w:h="15840"/>
@@ -333,8 +356,8 @@
 </file>
 
 <file path=word/numbering.xml><?xml version="1.0" encoding="utf-8"?>
-<w:numbering xmlns:wpc="http://schemas.microsoft.com/office/word/2010/wordprocessingCanvas" xmlns:cx="http://schemas.microsoft.com/office/drawing/2014/chartex" xmlns:cx1="http://schemas.microsoft.com/office/drawing/2015/9/8/chartex" xmlns:cx2="http://schemas.microsoft.com/office/drawing/2015/10/21/chartex" xmlns:cx3="http://schemas.microsoft.com/office/drawing/2016/5/9/chartex" xmlns:cx4="http://schemas.microsoft.com/office/drawing/2016/5/10/chartex" xmlns:cx5="http://schemas.microsoft.com/office/drawing/2016/5/11/chartex" xmlns:cx6="http://schemas.microsoft.com/office/drawing/2016/5/12/chartex" xmlns:cx7="http://schemas.microsoft.com/office/drawing/2016/5/13/chartex" xmlns:cx8="http://schemas.microsoft.com/office/drawing/2016/5/14/chartex" xmlns:mc="http://schemas.openxmlformats.org/markup-compatibility/2006" xmlns:aink="http://schemas.microsoft.com/office/drawing/2016/ink" xmlns:am3d="http://schemas.microsoft.com/office/drawing/2017/model3d" xmlns:o="urn:schemas-microsoft-com:office:office" xmlns:r="http://schemas.openxmlformats.org/officeDocument/2006/relationships" xmlns:m="http://schemas.openxmlformats.org/officeDocument/2006/math" xmlns:v="urn:schemas-microsoft-com:vml" xmlns:wp14="http://schemas.microsoft.com/office/word/2010/wordprocessingDrawing" xmlns:wp="http://schemas.openxmlformats.org/drawingml/2006/wordprocessingDrawing" xmlns:w10="urn:schemas-microsoft-com:office:word" xmlns:w="http://schemas.openxmlformats.org/wordprocessingml/2006/main" xmlns:w14="http://schemas.microsoft.com/office/word/2010/wordml" xmlns:w15="http://schemas.microsoft.com/office/word/2012/wordml" xmlns:w16cid="http://schemas.microsoft.com/office/word/2016/wordml/cid" xmlns:w16se="http://schemas.microsoft.com/office/word/2015/wordml/symex" xmlns:wpg="http://schemas.microsoft.com/office/word/2010/wordprocessingGroup" xmlns:wpi="http://schemas.microsoft.com/office/word/2010/wordprocessingInk" xmlns:wne="http://schemas.microsoft.com/office/word/2006/wordml" xmlns:wps="http://schemas.microsoft.com/office/word/2010/wordprocessingShape" mc:Ignorable="w14 w15 w16se w16cid wp14">
-  <w:abstractNum w:abstractNumId="0" w15:restartNumberingAfterBreak="0">
+<w:numbering xmlns:wpc="http://schemas.microsoft.com/office/word/2010/wordprocessingCanvas" xmlns:mc="http://schemas.openxmlformats.org/markup-compatibility/2006" xmlns:o="urn:schemas-microsoft-com:office:office" xmlns:r="http://schemas.openxmlformats.org/officeDocument/2006/relationships" xmlns:m="http://schemas.openxmlformats.org/officeDocument/2006/math" xmlns:v="urn:schemas-microsoft-com:vml" xmlns:wp14="http://schemas.microsoft.com/office/word/2010/wordprocessingDrawing" xmlns:wp="http://schemas.openxmlformats.org/drawingml/2006/wordprocessingDrawing" xmlns:w10="urn:schemas-microsoft-com:office:word" xmlns:w="http://schemas.openxmlformats.org/wordprocessingml/2006/main" xmlns:w14="http://schemas.microsoft.com/office/word/2010/wordml" xmlns:w15="http://schemas.microsoft.com/office/word/2012/wordml" xmlns:wpg="http://schemas.microsoft.com/office/word/2010/wordprocessingGroup" xmlns:wpi="http://schemas.microsoft.com/office/word/2010/wordprocessingInk" xmlns:wne="http://schemas.microsoft.com/office/word/2006/wordml" xmlns:wps="http://schemas.microsoft.com/office/word/2010/wordprocessingShape" mc:Ignorable="w14 w15 wp14">
+  <w:abstractNum w:abstractNumId="0">
     <w:nsid w:val="57F75842"/>
     <w:multiLevelType w:val="hybridMultilevel"/>
     <w:tmpl w:val="3F086140"/>
@@ -430,7 +453,7 @@
 </file>
 
 <file path=word/styles.xml><?xml version="1.0" encoding="utf-8"?>
-<w:styles xmlns:mc="http://schemas.openxmlformats.org/markup-compatibility/2006" xmlns:r="http://schemas.openxmlformats.org/officeDocument/2006/relationships" xmlns:w="http://schemas.openxmlformats.org/wordprocessingml/2006/main" xmlns:w14="http://schemas.microsoft.com/office/word/2010/wordml" xmlns:w15="http://schemas.microsoft.com/office/word/2012/wordml" xmlns:w16cid="http://schemas.microsoft.com/office/word/2016/wordml/cid" xmlns:w16se="http://schemas.microsoft.com/office/word/2015/wordml/symex" mc:Ignorable="w14 w15 w16se w16cid">
+<w:styles xmlns:mc="http://schemas.openxmlformats.org/markup-compatibility/2006" xmlns:r="http://schemas.openxmlformats.org/officeDocument/2006/relationships" xmlns:w="http://schemas.openxmlformats.org/wordprocessingml/2006/main" xmlns:w14="http://schemas.microsoft.com/office/word/2010/wordml" xmlns:w15="http://schemas.microsoft.com/office/word/2012/wordml" mc:Ignorable="w14 w15">
   <w:docDefaults>
     <w:rPrDefault>
       <w:rPr>
@@ -446,7 +469,7 @@
       </w:pPr>
     </w:pPrDefault>
   </w:docDefaults>
-  <w:latentStyles w:defLockedState="0" w:defUIPriority="99" w:defSemiHidden="0" w:defUnhideWhenUsed="0" w:defQFormat="0" w:count="376">
+  <w:latentStyles w:defLockedState="0" w:defUIPriority="99" w:defSemiHidden="0" w:defUnhideWhenUsed="0" w:defQFormat="0" w:count="371">
     <w:lsdException w:name="Normal" w:uiPriority="0" w:qFormat="1"/>
     <w:lsdException w:name="heading 1" w:uiPriority="9" w:qFormat="1"/>
     <w:lsdException w:name="heading 2" w:semiHidden="1" w:uiPriority="9" w:unhideWhenUsed="1" w:qFormat="1"/>
@@ -552,6 +575,7 @@
     <w:lsdException w:name="HTML Sample" w:semiHidden="1" w:unhideWhenUsed="1"/>
     <w:lsdException w:name="HTML Typewriter" w:semiHidden="1" w:unhideWhenUsed="1"/>
     <w:lsdException w:name="HTML Variable" w:semiHidden="1" w:unhideWhenUsed="1"/>
+    <w:lsdException w:name="Normal Table" w:semiHidden="1" w:unhideWhenUsed="1"/>
     <w:lsdException w:name="annotation subject" w:semiHidden="1" w:unhideWhenUsed="1"/>
     <w:lsdException w:name="No List" w:semiHidden="1" w:unhideWhenUsed="1"/>
     <w:lsdException w:name="Outline List 1" w:semiHidden="1" w:unhideWhenUsed="1"/>
@@ -598,8 +622,10 @@
     <w:lsdException w:name="Table Subtle 2" w:semiHidden="1" w:unhideWhenUsed="1"/>
     <w:lsdException w:name="Table Web 1" w:semiHidden="1" w:unhideWhenUsed="1"/>
     <w:lsdException w:name="Table Web 2" w:semiHidden="1" w:unhideWhenUsed="1"/>
+    <w:lsdException w:name="Table Web 3" w:semiHidden="1" w:unhideWhenUsed="1"/>
     <w:lsdException w:name="Balloon Text" w:semiHidden="1" w:unhideWhenUsed="1"/>
     <w:lsdException w:name="Table Grid" w:uiPriority="39"/>
+    <w:lsdException w:name="Table Theme" w:semiHidden="1" w:unhideWhenUsed="1"/>
     <w:lsdException w:name="Placeholder Text" w:semiHidden="1"/>
     <w:lsdException w:name="No Spacing" w:uiPriority="1" w:qFormat="1"/>
     <w:lsdException w:name="Light Shading" w:uiPriority="60"/>
@@ -815,11 +841,6 @@
     <w:lsdException w:name="List Table 5 Dark Accent 6" w:uiPriority="50"/>
     <w:lsdException w:name="List Table 6 Colorful Accent 6" w:uiPriority="51"/>
     <w:lsdException w:name="List Table 7 Colorful Accent 6" w:uiPriority="52"/>
-    <w:lsdException w:name="Mention" w:semiHidden="1" w:unhideWhenUsed="1"/>
-    <w:lsdException w:name="Smart Hyperlink" w:semiHidden="1" w:unhideWhenUsed="1"/>
-    <w:lsdException w:name="Hashtag" w:semiHidden="1" w:unhideWhenUsed="1"/>
-    <w:lsdException w:name="Unresolved Mention" w:semiHidden="1" w:unhideWhenUsed="1"/>
-    <w:lsdException w:name="Smart Link" w:semiHidden="1" w:unhideWhenUsed="1"/>
   </w:latentStyles>
   <w:style w:type="paragraph" w:default="1" w:styleId="Normal">
     <w:name w:val="Normal"/>

--- a/Documents/REFACTORING OPERATIONS.docx
+++ b/Documents/REFACTORING OPERATIONS.docx
@@ -4,22 +4,160 @@
   <w:body>
     <w:p>
       <w:pPr>
-        <w:rPr>
-          <w:b/>
-          <w:bCs/>
+        <w:jc w:val="center"/>
+        <w:rPr>
+          <w:rFonts w:ascii="Times New Roman" w:hAnsi="Times New Roman" w:cs="Times New Roman"/>
           <w:sz w:val="44"/>
           <w:szCs w:val="44"/>
-        </w:rPr>
-      </w:pPr>
-      <w:r>
-        <w:rPr>
-          <w:b/>
-          <w:bCs/>
+          <w:u w:val="single"/>
+        </w:rPr>
+      </w:pPr>
+      <w:r>
+        <w:rPr>
+          <w:rFonts w:ascii="Times New Roman" w:hAnsi="Times New Roman" w:cs="Times New Roman"/>
           <w:sz w:val="44"/>
           <w:szCs w:val="44"/>
-        </w:rPr>
-        <w:t>REFACTORING OPERATIONS – BUILD 2</w:t>
-      </w:r>
+          <w:u w:val="single"/>
+        </w:rPr>
+        <w:t xml:space="preserve">REFACTORING OPERATIONS – BUILD </w:t>
+      </w:r>
+      <w:r>
+        <w:rPr>
+          <w:rFonts w:ascii="Times New Roman" w:hAnsi="Times New Roman" w:cs="Times New Roman"/>
+          <w:sz w:val="44"/>
+          <w:szCs w:val="44"/>
+          <w:u w:val="single"/>
+        </w:rPr>
+        <w:t>2</w:t>
+      </w:r>
+    </w:p>
+    <w:p>
+      <w:pPr>
+        <w:rPr>
+          <w:rFonts w:ascii="Times New Roman" w:hAnsi="Times New Roman" w:cs="Times New Roman"/>
+          <w:sz w:val="44"/>
+          <w:szCs w:val="44"/>
+        </w:rPr>
+      </w:pPr>
+    </w:p>
+    <w:p>
+      <w:pPr>
+        <w:rPr>
+          <w:rFonts w:ascii="Times New Roman" w:hAnsi="Times New Roman" w:cs="Times New Roman"/>
+          <w:sz w:val="36"/>
+          <w:szCs w:val="36"/>
+        </w:rPr>
+      </w:pPr>
+      <w:r>
+        <w:rPr>
+          <w:rFonts w:ascii="Times New Roman" w:hAnsi="Times New Roman" w:cs="Times New Roman"/>
+          <w:sz w:val="36"/>
+          <w:szCs w:val="36"/>
+        </w:rPr>
+        <w:t>Potential Targets</w:t>
+      </w:r>
+      <w:r>
+        <w:rPr>
+          <w:rFonts w:ascii="Times New Roman" w:hAnsi="Times New Roman" w:cs="Times New Roman"/>
+          <w:sz w:val="36"/>
+          <w:szCs w:val="36"/>
+        </w:rPr>
+        <w:t>:</w:t>
+      </w:r>
+    </w:p>
+    <w:p>
+      <w:pPr>
+        <w:pStyle w:val="ListParagraph"/>
+        <w:numPr>
+          <w:ilvl w:val="0"/>
+          <w:numId w:val="4"/>
+        </w:numPr>
+        <w:rPr>
+          <w:rFonts w:ascii="Times New Roman" w:hAnsi="Times New Roman" w:cs="Times New Roman"/>
+          <w:sz w:val="28"/>
+          <w:szCs w:val="28"/>
+        </w:rPr>
+      </w:pPr>
+      <w:r>
+        <w:rPr>
+          <w:rFonts w:ascii="Times New Roman" w:hAnsi="Times New Roman" w:cs="Times New Roman"/>
+          <w:sz w:val="28"/>
+          <w:szCs w:val="28"/>
+        </w:rPr>
+        <w:t>Moved Fortification and Reinforcement</w:t>
+      </w:r>
+    </w:p>
+    <w:p>
+      <w:pPr>
+        <w:pStyle w:val="ListParagraph"/>
+        <w:numPr>
+          <w:ilvl w:val="0"/>
+          <w:numId w:val="4"/>
+        </w:numPr>
+        <w:rPr>
+          <w:rFonts w:ascii="Times New Roman" w:hAnsi="Times New Roman" w:cs="Times New Roman"/>
+          <w:sz w:val="28"/>
+          <w:szCs w:val="28"/>
+        </w:rPr>
+      </w:pPr>
+      <w:r>
+        <w:rPr>
+          <w:rFonts w:ascii="Times New Roman" w:hAnsi="Times New Roman" w:cs="Times New Roman"/>
+          <w:sz w:val="28"/>
+          <w:szCs w:val="28"/>
+        </w:rPr>
+        <w:t xml:space="preserve">Moved </w:t>
+      </w:r>
+      <w:proofErr w:type="spellStart"/>
+      <w:r>
+        <w:rPr>
+          <w:rFonts w:ascii="Times New Roman" w:hAnsi="Times New Roman" w:cs="Times New Roman"/>
+          <w:sz w:val="28"/>
+          <w:szCs w:val="28"/>
+        </w:rPr>
+        <w:t>CurrentPlayer</w:t>
+      </w:r>
+      <w:proofErr w:type="spellEnd"/>
+      <w:r>
+        <w:rPr>
+          <w:rFonts w:ascii="Times New Roman" w:hAnsi="Times New Roman" w:cs="Times New Roman"/>
+          <w:sz w:val="28"/>
+          <w:szCs w:val="28"/>
+        </w:rPr>
+        <w:t xml:space="preserve"> class</w:t>
+      </w:r>
+    </w:p>
+    <w:p>
+      <w:pPr>
+        <w:pStyle w:val="ListParagraph"/>
+        <w:numPr>
+          <w:ilvl w:val="0"/>
+          <w:numId w:val="4"/>
+        </w:numPr>
+        <w:rPr>
+          <w:rFonts w:ascii="Times New Roman" w:hAnsi="Times New Roman" w:cs="Times New Roman"/>
+          <w:sz w:val="28"/>
+          <w:szCs w:val="28"/>
+        </w:rPr>
+      </w:pPr>
+      <w:r>
+        <w:rPr>
+          <w:rFonts w:ascii="Times New Roman" w:hAnsi="Times New Roman" w:cs="Times New Roman"/>
+          <w:sz w:val="28"/>
+          <w:szCs w:val="28"/>
+        </w:rPr>
+        <w:t xml:space="preserve">Renamed </w:t>
+      </w:r>
+      <w:proofErr w:type="spellStart"/>
+      <w:r>
+        <w:rPr>
+          <w:rFonts w:ascii="Times New Roman" w:hAnsi="Times New Roman" w:cs="Times New Roman"/>
+          <w:sz w:val="28"/>
+          <w:szCs w:val="28"/>
+        </w:rPr>
+        <w:t>updateContinitsOwner</w:t>
+      </w:r>
+      <w:proofErr w:type="spellEnd"/>
     </w:p>
     <w:p/>
     <w:p>
@@ -53,10 +191,20 @@
       </w:r>
       <w:r>
         <w:tab/>
-        <w:t>from GamePlay.java to Player.java</w:t>
-      </w:r>
-    </w:p>
-    <w:p/>
+        <w:t>from GamePlay.java to Player.jav</w:t>
+      </w:r>
+      <w:r>
+        <w:t xml:space="preserve">a </w:t>
+      </w:r>
+      <w:proofErr w:type="gramStart"/>
+      <w:r>
+        <w:t>as  in</w:t>
+      </w:r>
+      <w:proofErr w:type="gramEnd"/>
+      <w:r>
+        <w:t xml:space="preserve"> order to reduce coupling with Player class.</w:t>
+      </w:r>
+    </w:p>
     <w:p>
       <w:pPr>
         <w:rPr>
@@ -110,10 +258,7 @@
     </w:p>
     <w:p>
       <w:r>
-        <w:t xml:space="preserve">Refactoring Technique – Move </w:t>
-      </w:r>
-      <w:r>
-        <w:t>class</w:t>
+        <w:t>Refactoring Technique – Move class</w:t>
       </w:r>
     </w:p>
     <w:p>
@@ -126,15 +271,15 @@
       </w:r>
       <w:proofErr w:type="spellEnd"/>
       <w:r>
-        <w:t xml:space="preserve"> class from GamePlay.java to Player.java </w:t>
-      </w:r>
-    </w:p>
-    <w:p/>
-    <w:p/>
-    <w:p>
+        <w:t xml:space="preserve"> class from GamePlay.java to Player.java</w:t>
+      </w:r>
+      <w:r>
+        <w:t xml:space="preserve"> as the level of coupling was very high, thereby resulting in an unstable program. Moving the above mentioned class resulted in decreasing the coupling among the elements and in turn resulting into a much stable program.</w:t>
+      </w:r>
       <w:bookmarkStart w:id="0" w:name="_GoBack"/>
       <w:bookmarkEnd w:id="0"/>
     </w:p>
+    <w:p/>
     <w:p>
       <w:pPr>
         <w:pStyle w:val="ListParagraph"/>
@@ -166,13 +311,7 @@
     </w:p>
     <w:p>
       <w:r>
-        <w:t xml:space="preserve">Refactoring Technique – </w:t>
-      </w:r>
-      <w:r>
-        <w:t>Rename</w:t>
-      </w:r>
-      <w:r>
-        <w:t xml:space="preserve"> method</w:t>
+        <w:t>Refactoring Technique – Rename method</w:t>
       </w:r>
     </w:p>
     <w:p>
@@ -192,6 +331,9 @@
         <w:t>updateContinentOwner</w:t>
       </w:r>
       <w:proofErr w:type="spellEnd"/>
+      <w:r>
+        <w:t xml:space="preserve"> to improve code readability. We fixed a typo here.</w:t>
+      </w:r>
     </w:p>
     <w:p/>
     <w:p>
@@ -223,7 +365,7 @@
                     <pic:cNvPicPr/>
                   </pic:nvPicPr>
                   <pic:blipFill>
-                    <a:blip r:embed="rId5">
+                    <a:blip r:embed="rId7">
                       <a:extLst>
                         <a:ext uri="{28A0092B-C50C-407E-A947-70E740481C1C}">
                           <a14:useLocalDpi xmlns:a14="http://schemas.microsoft.com/office/drawing/2010/main" val="0"/>
@@ -261,6 +403,7 @@
         <w:rPr>
           <w:noProof/>
         </w:rPr>
+        <w:lastRenderedPageBreak/>
         <w:drawing>
           <wp:anchor distT="0" distB="0" distL="114300" distR="114300" simplePos="0" relativeHeight="251659264" behindDoc="0" locked="0" layoutInCell="1" allowOverlap="1" wp14:anchorId="1D216989" wp14:editId="0C6C6064">
             <wp:simplePos x="0" y="0"/>
@@ -285,7 +428,7 @@
                     <pic:cNvPicPr/>
                   </pic:nvPicPr>
                   <pic:blipFill>
-                    <a:blip r:embed="rId6">
+                    <a:blip r:embed="rId8">
                       <a:extLst>
                         <a:ext uri="{28A0092B-C50C-407E-A947-70E740481C1C}">
                           <a14:useLocalDpi xmlns:a14="http://schemas.microsoft.com/office/drawing/2010/main" val="0"/>
@@ -323,6 +466,7 @@
     </w:p>
     <w:p/>
     <w:sectPr>
+      <w:footerReference w:type="default" r:id="rId9"/>
       <w:pgSz w:w="12240" w:h="15840"/>
       <w:pgMar w:top="1440" w:right="1440" w:bottom="1440" w:left="1440" w:header="720" w:footer="720" w:gutter="0"/>
       <w:cols w:space="720"/>
@@ -332,9 +476,439 @@
 </w:document>
 </file>
 
+<file path=word/endnotes.xml><?xml version="1.0" encoding="utf-8"?>
+<w:endnotes xmlns:wpc="http://schemas.microsoft.com/office/word/2010/wordprocessingCanvas" xmlns:cx="http://schemas.microsoft.com/office/drawing/2014/chartex" xmlns:cx1="http://schemas.microsoft.com/office/drawing/2015/9/8/chartex" xmlns:cx2="http://schemas.microsoft.com/office/drawing/2015/10/21/chartex" xmlns:cx3="http://schemas.microsoft.com/office/drawing/2016/5/9/chartex" xmlns:cx4="http://schemas.microsoft.com/office/drawing/2016/5/10/chartex" xmlns:cx5="http://schemas.microsoft.com/office/drawing/2016/5/11/chartex" xmlns:cx6="http://schemas.microsoft.com/office/drawing/2016/5/12/chartex" xmlns:cx7="http://schemas.microsoft.com/office/drawing/2016/5/13/chartex" xmlns:cx8="http://schemas.microsoft.com/office/drawing/2016/5/14/chartex" xmlns:mc="http://schemas.openxmlformats.org/markup-compatibility/2006" xmlns:aink="http://schemas.microsoft.com/office/drawing/2016/ink" xmlns:am3d="http://schemas.microsoft.com/office/drawing/2017/model3d" xmlns:o="urn:schemas-microsoft-com:office:office" xmlns:r="http://schemas.openxmlformats.org/officeDocument/2006/relationships" xmlns:m="http://schemas.openxmlformats.org/officeDocument/2006/math" xmlns:v="urn:schemas-microsoft-com:vml" xmlns:wp14="http://schemas.microsoft.com/office/word/2010/wordprocessingDrawing" xmlns:wp="http://schemas.openxmlformats.org/drawingml/2006/wordprocessingDrawing" xmlns:w10="urn:schemas-microsoft-com:office:word" xmlns:w="http://schemas.openxmlformats.org/wordprocessingml/2006/main" xmlns:w14="http://schemas.microsoft.com/office/word/2010/wordml" xmlns:w15="http://schemas.microsoft.com/office/word/2012/wordml" xmlns:w16cid="http://schemas.microsoft.com/office/word/2016/wordml/cid" xmlns:w16se="http://schemas.microsoft.com/office/word/2015/wordml/symex" xmlns:wpg="http://schemas.microsoft.com/office/word/2010/wordprocessingGroup" xmlns:wpi="http://schemas.microsoft.com/office/word/2010/wordprocessingInk" xmlns:wne="http://schemas.microsoft.com/office/word/2006/wordml" xmlns:wps="http://schemas.microsoft.com/office/word/2010/wordprocessingShape" mc:Ignorable="w14 w15 w16se w16cid wp14">
+  <w:endnote w:type="separator" w:id="-1">
+    <w:p>
+      <w:pPr>
+        <w:spacing w:after="0" w:line="240" w:lineRule="auto"/>
+      </w:pPr>
+      <w:r>
+        <w:separator/>
+      </w:r>
+    </w:p>
+  </w:endnote>
+  <w:endnote w:type="continuationSeparator" w:id="0">
+    <w:p>
+      <w:pPr>
+        <w:spacing w:after="0" w:line="240" w:lineRule="auto"/>
+      </w:pPr>
+      <w:r>
+        <w:continuationSeparator/>
+      </w:r>
+    </w:p>
+  </w:endnote>
+</w:endnotes>
+</file>
+
+<file path=word/footer1.xml><?xml version="1.0" encoding="utf-8"?>
+<w:ftr xmlns:wpc="http://schemas.microsoft.com/office/word/2010/wordprocessingCanvas" xmlns:cx="http://schemas.microsoft.com/office/drawing/2014/chartex" xmlns:cx1="http://schemas.microsoft.com/office/drawing/2015/9/8/chartex" xmlns:cx2="http://schemas.microsoft.com/office/drawing/2015/10/21/chartex" xmlns:cx3="http://schemas.microsoft.com/office/drawing/2016/5/9/chartex" xmlns:cx4="http://schemas.microsoft.com/office/drawing/2016/5/10/chartex" xmlns:cx5="http://schemas.microsoft.com/office/drawing/2016/5/11/chartex" xmlns:cx6="http://schemas.microsoft.com/office/drawing/2016/5/12/chartex" xmlns:cx7="http://schemas.microsoft.com/office/drawing/2016/5/13/chartex" xmlns:cx8="http://schemas.microsoft.com/office/drawing/2016/5/14/chartex" xmlns:mc="http://schemas.openxmlformats.org/markup-compatibility/2006" xmlns:aink="http://schemas.microsoft.com/office/drawing/2016/ink" xmlns:am3d="http://schemas.microsoft.com/office/drawing/2017/model3d" xmlns:o="urn:schemas-microsoft-com:office:office" xmlns:r="http://schemas.openxmlformats.org/officeDocument/2006/relationships" xmlns:m="http://schemas.openxmlformats.org/officeDocument/2006/math" xmlns:v="urn:schemas-microsoft-com:vml" xmlns:wp14="http://schemas.microsoft.com/office/word/2010/wordprocessingDrawing" xmlns:wp="http://schemas.openxmlformats.org/drawingml/2006/wordprocessingDrawing" xmlns:w10="urn:schemas-microsoft-com:office:word" xmlns:w="http://schemas.openxmlformats.org/wordprocessingml/2006/main" xmlns:w14="http://schemas.microsoft.com/office/word/2010/wordml" xmlns:w15="http://schemas.microsoft.com/office/word/2012/wordml" xmlns:w16cid="http://schemas.microsoft.com/office/word/2016/wordml/cid" xmlns:w16se="http://schemas.microsoft.com/office/word/2015/wordml/symex" xmlns:wpg="http://schemas.microsoft.com/office/word/2010/wordprocessingGroup" xmlns:wpi="http://schemas.microsoft.com/office/word/2010/wordprocessingInk" xmlns:wne="http://schemas.microsoft.com/office/word/2006/wordml" xmlns:wps="http://schemas.microsoft.com/office/word/2010/wordprocessingShape" mc:Ignorable="w14 w15 w16se w16cid wp14">
+  <w:p>
+    <w:pPr>
+      <w:pStyle w:val="Footer"/>
+    </w:pPr>
+    <w:r>
+      <w:rPr>
+        <w:noProof/>
+        <w:lang w:eastAsia="zh-CN"/>
+      </w:rPr>
+      <mc:AlternateContent>
+        <mc:Choice Requires="wpg">
+          <w:drawing>
+            <wp:anchor distT="0" distB="0" distL="114300" distR="114300" simplePos="0" relativeHeight="251659264" behindDoc="0" locked="0" layoutInCell="1" allowOverlap="1" wp14:anchorId="3A8C14EC" wp14:editId="2B0B68C5">
+              <wp:simplePos x="0" y="0"/>
+              <wp:positionH relativeFrom="page">
+                <wp:align>right</wp:align>
+              </wp:positionH>
+              <wp:positionV relativeFrom="bottomMargin">
+                <wp:align>center</wp:align>
+              </wp:positionV>
+              <wp:extent cx="6172200" cy="274320"/>
+              <wp:effectExtent l="0" t="0" r="0" b="0"/>
+              <wp:wrapNone/>
+              <wp:docPr id="164" name="Group 164"/>
+              <wp:cNvGraphicFramePr/>
+              <a:graphic xmlns:a="http://schemas.openxmlformats.org/drawingml/2006/main">
+                <a:graphicData uri="http://schemas.microsoft.com/office/word/2010/wordprocessingGroup">
+                  <wpg:wgp>
+                    <wpg:cNvGrpSpPr/>
+                    <wpg:grpSpPr>
+                      <a:xfrm>
+                        <a:off x="0" y="0"/>
+                        <a:ext cx="6172200" cy="274320"/>
+                        <a:chOff x="0" y="0"/>
+                        <a:chExt cx="6172200" cy="274320"/>
+                      </a:xfrm>
+                    </wpg:grpSpPr>
+                    <wps:wsp>
+                      <wps:cNvPr id="165" name="Rectangle 165"/>
+                      <wps:cNvSpPr/>
+                      <wps:spPr>
+                        <a:xfrm>
+                          <a:off x="228600" y="0"/>
+                          <a:ext cx="5943600" cy="274320"/>
+                        </a:xfrm>
+                        <a:prstGeom prst="rect">
+                          <a:avLst/>
+                        </a:prstGeom>
+                        <a:solidFill>
+                          <a:schemeClr val="bg1">
+                            <a:alpha val="0"/>
+                          </a:schemeClr>
+                        </a:solidFill>
+                        <a:ln>
+                          <a:noFill/>
+                        </a:ln>
+                      </wps:spPr>
+                      <wps:style>
+                        <a:lnRef idx="2">
+                          <a:schemeClr val="accent1">
+                            <a:shade val="50000"/>
+                          </a:schemeClr>
+                        </a:lnRef>
+                        <a:fillRef idx="1">
+                          <a:schemeClr val="accent1"/>
+                        </a:fillRef>
+                        <a:effectRef idx="0">
+                          <a:schemeClr val="accent1"/>
+                        </a:effectRef>
+                        <a:fontRef idx="minor">
+                          <a:schemeClr val="lt1"/>
+                        </a:fontRef>
+                      </wps:style>
+                      <wps:bodyPr rot="0" spcFirstLastPara="0" vertOverflow="overflow" horzOverflow="overflow" vert="horz" wrap="square" lIns="91440" tIns="45720" rIns="91440" bIns="45720" numCol="1" spcCol="0" rtlCol="0" fromWordArt="0" anchor="ctr" anchorCtr="0" forceAA="0" compatLnSpc="1">
+                        <a:prstTxWarp prst="textNoShape">
+                          <a:avLst/>
+                        </a:prstTxWarp>
+                        <a:noAutofit/>
+                      </wps:bodyPr>
+                    </wps:wsp>
+                    <wps:wsp>
+                      <wps:cNvPr id="166" name="Text Box 166"/>
+                      <wps:cNvSpPr txBox="1"/>
+                      <wps:spPr>
+                        <a:xfrm>
+                          <a:off x="0" y="9525"/>
+                          <a:ext cx="5943600" cy="252730"/>
+                        </a:xfrm>
+                        <a:prstGeom prst="rect">
+                          <a:avLst/>
+                        </a:prstGeom>
+                        <a:noFill/>
+                        <a:ln w="6350">
+                          <a:noFill/>
+                        </a:ln>
+                        <a:effectLst/>
+                      </wps:spPr>
+                      <wps:style>
+                        <a:lnRef idx="0">
+                          <a:schemeClr val="accent1"/>
+                        </a:lnRef>
+                        <a:fillRef idx="0">
+                          <a:schemeClr val="accent1"/>
+                        </a:fillRef>
+                        <a:effectRef idx="0">
+                          <a:schemeClr val="accent1"/>
+                        </a:effectRef>
+                        <a:fontRef idx="minor">
+                          <a:schemeClr val="dk1"/>
+                        </a:fontRef>
+                      </wps:style>
+                      <wps:txbx>
+                        <w:txbxContent>
+                          <w:p>
+                            <w:pPr>
+                              <w:pStyle w:val="Footer"/>
+                              <w:tabs>
+                                <w:tab w:val="clear" w:pos="4680"/>
+                                <w:tab w:val="clear" w:pos="9360"/>
+                              </w:tabs>
+                              <w:jc w:val="right"/>
+                            </w:pPr>
+                            <w:sdt>
+                              <w:sdtPr>
+                                <w:rPr>
+                                  <w:caps/>
+                                  <w:color w:val="4472C4" w:themeColor="accent1"/>
+                                  <w:sz w:val="20"/>
+                                  <w:szCs w:val="20"/>
+                                </w:rPr>
+                                <w:alias w:val="Title"/>
+                                <w:tag w:val=""/>
+                                <w:id w:val="-2000573687"/>
+                                <w:dataBinding w:prefixMappings="xmlns:ns0='http://purl.org/dc/elements/1.1/' xmlns:ns1='http://schemas.openxmlformats.org/package/2006/metadata/core-properties' " w:xpath="/ns1:coreProperties[1]/ns0:title[1]" w:storeItemID="{6C3C8BC8-F283-45AE-878A-BAB7291924A1}"/>
+                                <w:text/>
+                              </w:sdtPr>
+                              <w:sdtContent>
+                                <w:r>
+                                  <w:rPr>
+                                    <w:caps/>
+                                    <w:color w:val="4472C4" w:themeColor="accent1"/>
+                                    <w:sz w:val="20"/>
+                                    <w:szCs w:val="20"/>
+                                  </w:rPr>
+                                  <w:t>soen 6441</w:t>
+                                </w:r>
+                              </w:sdtContent>
+                            </w:sdt>
+                            <w:r>
+                              <w:rPr>
+                                <w:caps/>
+                                <w:color w:val="808080" w:themeColor="background1" w:themeShade="80"/>
+                                <w:sz w:val="20"/>
+                                <w:szCs w:val="20"/>
+                              </w:rPr>
+                              <w:t> | </w:t>
+                            </w:r>
+                            <w:sdt>
+                              <w:sdtPr>
+                                <w:rPr>
+                                  <w:color w:val="808080" w:themeColor="background1" w:themeShade="80"/>
+                                  <w:sz w:val="20"/>
+                                  <w:szCs w:val="20"/>
+                                </w:rPr>
+                                <w:alias w:val="Subtitle"/>
+                                <w:tag w:val=""/>
+                                <w:id w:val="-757830567"/>
+                                <w:dataBinding w:prefixMappings="xmlns:ns0='http://purl.org/dc/elements/1.1/' xmlns:ns1='http://schemas.openxmlformats.org/package/2006/metadata/core-properties' " w:xpath="/ns1:coreProperties[1]/ns0:subject[1]" w:storeItemID="{6C3C8BC8-F283-45AE-878A-BAB7291924A1}"/>
+                                <w:text/>
+                              </w:sdtPr>
+                              <w:sdtContent>
+                                <w:r>
+                                  <w:rPr>
+                                    <w:color w:val="808080" w:themeColor="background1" w:themeShade="80"/>
+                                    <w:sz w:val="20"/>
+                                    <w:szCs w:val="20"/>
+                                  </w:rPr>
+                                  <w:t>Team 1</w:t>
+                                </w:r>
+                              </w:sdtContent>
+                            </w:sdt>
+                          </w:p>
+                        </w:txbxContent>
+                      </wps:txbx>
+                      <wps:bodyPr rot="0" spcFirstLastPara="0" vertOverflow="overflow" horzOverflow="overflow" vert="horz" wrap="square" lIns="0" tIns="45720" rIns="0" bIns="45720" numCol="1" spcCol="0" rtlCol="0" fromWordArt="0" anchor="t" anchorCtr="0" forceAA="0" compatLnSpc="1">
+                        <a:prstTxWarp prst="textNoShape">
+                          <a:avLst/>
+                        </a:prstTxWarp>
+                        <a:spAutoFit/>
+                      </wps:bodyPr>
+                    </wps:wsp>
+                  </wpg:wgp>
+                </a:graphicData>
+              </a:graphic>
+            </wp:anchor>
+          </w:drawing>
+        </mc:Choice>
+        <mc:Fallback>
+          <w:pict>
+            <v:group w14:anchorId="3A8C14EC" id="Group 164" o:spid="_x0000_s1026" style="position:absolute;margin-left:434.8pt;margin-top:0;width:486pt;height:21.6pt;z-index:251659264;mso-position-horizontal:right;mso-position-horizontal-relative:page;mso-position-vertical:center;mso-position-vertical-relative:bottom-margin-area" coordsize="61722,2743" o:gfxdata="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">
+              <v:rect id="Rectangle 165" o:spid="_x0000_s1027" style="position:absolute;left:2286;width:59436;height:2743;visibility:visible;mso-wrap-style:square;v-text-anchor:middle" o:gfxdata="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" fillcolor="white [3212]" stroked="f" strokeweight="1pt">
+                <v:fill opacity="0"/>
+              </v:rect>
+              <v:shapetype id="_x0000_t202" coordsize="21600,21600" o:spt="202" path="m,l,21600r21600,l21600,xe">
+                <v:stroke joinstyle="miter"/>
+                <v:path gradientshapeok="t" o:connecttype="rect"/>
+              </v:shapetype>
+              <v:shape id="Text Box 166" o:spid="_x0000_s1028" type="#_x0000_t202" style="position:absolute;top:95;width:59436;height:2527;visibility:visible;mso-wrap-style:square;v-text-anchor:top" o:gfxdata="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" filled="f" stroked="f" strokeweight=".5pt">
+                <v:textbox style="mso-fit-shape-to-text:t" inset="0,,0">
+                  <w:txbxContent>
+                    <w:p>
+                      <w:pPr>
+                        <w:pStyle w:val="Footer"/>
+                        <w:tabs>
+                          <w:tab w:val="clear" w:pos="4680"/>
+                          <w:tab w:val="clear" w:pos="9360"/>
+                        </w:tabs>
+                        <w:jc w:val="right"/>
+                      </w:pPr>
+                      <w:sdt>
+                        <w:sdtPr>
+                          <w:rPr>
+                            <w:caps/>
+                            <w:color w:val="4472C4" w:themeColor="accent1"/>
+                            <w:sz w:val="20"/>
+                            <w:szCs w:val="20"/>
+                          </w:rPr>
+                          <w:alias w:val="Title"/>
+                          <w:tag w:val=""/>
+                          <w:id w:val="-2000573687"/>
+                          <w:dataBinding w:prefixMappings="xmlns:ns0='http://purl.org/dc/elements/1.1/' xmlns:ns1='http://schemas.openxmlformats.org/package/2006/metadata/core-properties' " w:xpath="/ns1:coreProperties[1]/ns0:title[1]" w:storeItemID="{6C3C8BC8-F283-45AE-878A-BAB7291924A1}"/>
+                          <w:text/>
+                        </w:sdtPr>
+                        <w:sdtContent>
+                          <w:r>
+                            <w:rPr>
+                              <w:caps/>
+                              <w:color w:val="4472C4" w:themeColor="accent1"/>
+                              <w:sz w:val="20"/>
+                              <w:szCs w:val="20"/>
+                            </w:rPr>
+                            <w:t>soen 6441</w:t>
+                          </w:r>
+                        </w:sdtContent>
+                      </w:sdt>
+                      <w:r>
+                        <w:rPr>
+                          <w:caps/>
+                          <w:color w:val="808080" w:themeColor="background1" w:themeShade="80"/>
+                          <w:sz w:val="20"/>
+                          <w:szCs w:val="20"/>
+                        </w:rPr>
+                        <w:t> | </w:t>
+                      </w:r>
+                      <w:sdt>
+                        <w:sdtPr>
+                          <w:rPr>
+                            <w:color w:val="808080" w:themeColor="background1" w:themeShade="80"/>
+                            <w:sz w:val="20"/>
+                            <w:szCs w:val="20"/>
+                          </w:rPr>
+                          <w:alias w:val="Subtitle"/>
+                          <w:tag w:val=""/>
+                          <w:id w:val="-757830567"/>
+                          <w:dataBinding w:prefixMappings="xmlns:ns0='http://purl.org/dc/elements/1.1/' xmlns:ns1='http://schemas.openxmlformats.org/package/2006/metadata/core-properties' " w:xpath="/ns1:coreProperties[1]/ns0:subject[1]" w:storeItemID="{6C3C8BC8-F283-45AE-878A-BAB7291924A1}"/>
+                          <w:text/>
+                        </w:sdtPr>
+                        <w:sdtContent>
+                          <w:r>
+                            <w:rPr>
+                              <w:color w:val="808080" w:themeColor="background1" w:themeShade="80"/>
+                              <w:sz w:val="20"/>
+                              <w:szCs w:val="20"/>
+                            </w:rPr>
+                            <w:t>Team 1</w:t>
+                          </w:r>
+                        </w:sdtContent>
+                      </w:sdt>
+                    </w:p>
+                  </w:txbxContent>
+                </v:textbox>
+              </v:shape>
+              <w10:wrap anchorx="page" anchory="margin"/>
+            </v:group>
+          </w:pict>
+        </mc:Fallback>
+      </mc:AlternateContent>
+    </w:r>
+  </w:p>
+</w:ftr>
+</file>
+
+<file path=word/footnotes.xml><?xml version="1.0" encoding="utf-8"?>
+<w:footnotes xmlns:wpc="http://schemas.microsoft.com/office/word/2010/wordprocessingCanvas" xmlns:cx="http://schemas.microsoft.com/office/drawing/2014/chartex" xmlns:cx1="http://schemas.microsoft.com/office/drawing/2015/9/8/chartex" xmlns:cx2="http://schemas.microsoft.com/office/drawing/2015/10/21/chartex" xmlns:cx3="http://schemas.microsoft.com/office/drawing/2016/5/9/chartex" xmlns:cx4="http://schemas.microsoft.com/office/drawing/2016/5/10/chartex" xmlns:cx5="http://schemas.microsoft.com/office/drawing/2016/5/11/chartex" xmlns:cx6="http://schemas.microsoft.com/office/drawing/2016/5/12/chartex" xmlns:cx7="http://schemas.microsoft.com/office/drawing/2016/5/13/chartex" xmlns:cx8="http://schemas.microsoft.com/office/drawing/2016/5/14/chartex" xmlns:mc="http://schemas.openxmlformats.org/markup-compatibility/2006" xmlns:aink="http://schemas.microsoft.com/office/drawing/2016/ink" xmlns:am3d="http://schemas.microsoft.com/office/drawing/2017/model3d" xmlns:o="urn:schemas-microsoft-com:office:office" xmlns:r="http://schemas.openxmlformats.org/officeDocument/2006/relationships" xmlns:m="http://schemas.openxmlformats.org/officeDocument/2006/math" xmlns:v="urn:schemas-microsoft-com:vml" xmlns:wp14="http://schemas.microsoft.com/office/word/2010/wordprocessingDrawing" xmlns:wp="http://schemas.openxmlformats.org/drawingml/2006/wordprocessingDrawing" xmlns:w10="urn:schemas-microsoft-com:office:word" xmlns:w="http://schemas.openxmlformats.org/wordprocessingml/2006/main" xmlns:w14="http://schemas.microsoft.com/office/word/2010/wordml" xmlns:w15="http://schemas.microsoft.com/office/word/2012/wordml" xmlns:w16cid="http://schemas.microsoft.com/office/word/2016/wordml/cid" xmlns:w16se="http://schemas.microsoft.com/office/word/2015/wordml/symex" xmlns:wpg="http://schemas.microsoft.com/office/word/2010/wordprocessingGroup" xmlns:wpi="http://schemas.microsoft.com/office/word/2010/wordprocessingInk" xmlns:wne="http://schemas.microsoft.com/office/word/2006/wordml" xmlns:wps="http://schemas.microsoft.com/office/word/2010/wordprocessingShape" mc:Ignorable="w14 w15 w16se w16cid wp14">
+  <w:footnote w:type="separator" w:id="-1">
+    <w:p>
+      <w:pPr>
+        <w:spacing w:after="0" w:line="240" w:lineRule="auto"/>
+      </w:pPr>
+      <w:r>
+        <w:separator/>
+      </w:r>
+    </w:p>
+  </w:footnote>
+  <w:footnote w:type="continuationSeparator" w:id="0">
+    <w:p>
+      <w:pPr>
+        <w:spacing w:after="0" w:line="240" w:lineRule="auto"/>
+      </w:pPr>
+      <w:r>
+        <w:continuationSeparator/>
+      </w:r>
+    </w:p>
+  </w:footnote>
+</w:footnotes>
+</file>
+
 <file path=word/numbering.xml><?xml version="1.0" encoding="utf-8"?>
 <w:numbering xmlns:wpc="http://schemas.microsoft.com/office/word/2010/wordprocessingCanvas" xmlns:cx="http://schemas.microsoft.com/office/drawing/2014/chartex" xmlns:cx1="http://schemas.microsoft.com/office/drawing/2015/9/8/chartex" xmlns:cx2="http://schemas.microsoft.com/office/drawing/2015/10/21/chartex" xmlns:cx3="http://schemas.microsoft.com/office/drawing/2016/5/9/chartex" xmlns:cx4="http://schemas.microsoft.com/office/drawing/2016/5/10/chartex" xmlns:cx5="http://schemas.microsoft.com/office/drawing/2016/5/11/chartex" xmlns:cx6="http://schemas.microsoft.com/office/drawing/2016/5/12/chartex" xmlns:cx7="http://schemas.microsoft.com/office/drawing/2016/5/13/chartex" xmlns:cx8="http://schemas.microsoft.com/office/drawing/2016/5/14/chartex" xmlns:mc="http://schemas.openxmlformats.org/markup-compatibility/2006" xmlns:aink="http://schemas.microsoft.com/office/drawing/2016/ink" xmlns:am3d="http://schemas.microsoft.com/office/drawing/2017/model3d" xmlns:o="urn:schemas-microsoft-com:office:office" xmlns:r="http://schemas.openxmlformats.org/officeDocument/2006/relationships" xmlns:m="http://schemas.openxmlformats.org/officeDocument/2006/math" xmlns:v="urn:schemas-microsoft-com:vml" xmlns:wp14="http://schemas.microsoft.com/office/word/2010/wordprocessingDrawing" xmlns:wp="http://schemas.openxmlformats.org/drawingml/2006/wordprocessingDrawing" xmlns:w10="urn:schemas-microsoft-com:office:word" xmlns:w="http://schemas.openxmlformats.org/wordprocessingml/2006/main" xmlns:w14="http://schemas.microsoft.com/office/word/2010/wordml" xmlns:w15="http://schemas.microsoft.com/office/word/2012/wordml" xmlns:w16cid="http://schemas.microsoft.com/office/word/2016/wordml/cid" xmlns:w16se="http://schemas.microsoft.com/office/word/2015/wordml/symex" xmlns:wpg="http://schemas.microsoft.com/office/word/2010/wordprocessingGroup" xmlns:wpi="http://schemas.microsoft.com/office/word/2010/wordprocessingInk" xmlns:wne="http://schemas.microsoft.com/office/word/2006/wordml" xmlns:wps="http://schemas.microsoft.com/office/word/2010/wordprocessingShape" mc:Ignorable="w14 w15 w16se w16cid wp14">
   <w:abstractNum w:abstractNumId="0" w15:restartNumberingAfterBreak="0">
+    <w:nsid w:val="4CA237DC"/>
+    <w:multiLevelType w:val="hybridMultilevel"/>
+    <w:tmpl w:val="87A08F74"/>
+    <w:lvl w:ilvl="0" w:tplc="0409000F">
+      <w:start w:val="1"/>
+      <w:numFmt w:val="decimal"/>
+      <w:lvlText w:val="%1."/>
+      <w:lvlJc w:val="left"/>
+      <w:pPr>
+        <w:ind w:left="720" w:hanging="360"/>
+      </w:pPr>
+    </w:lvl>
+    <w:lvl w:ilvl="1" w:tplc="04090019" w:tentative="1">
+      <w:start w:val="1"/>
+      <w:numFmt w:val="lowerLetter"/>
+      <w:lvlText w:val="%2."/>
+      <w:lvlJc w:val="left"/>
+      <w:pPr>
+        <w:ind w:left="1440" w:hanging="360"/>
+      </w:pPr>
+    </w:lvl>
+    <w:lvl w:ilvl="2" w:tplc="0409001B" w:tentative="1">
+      <w:start w:val="1"/>
+      <w:numFmt w:val="lowerRoman"/>
+      <w:lvlText w:val="%3."/>
+      <w:lvlJc w:val="right"/>
+      <w:pPr>
+        <w:ind w:left="2160" w:hanging="180"/>
+      </w:pPr>
+    </w:lvl>
+    <w:lvl w:ilvl="3" w:tplc="0409000F" w:tentative="1">
+      <w:start w:val="1"/>
+      <w:numFmt w:val="decimal"/>
+      <w:lvlText w:val="%4."/>
+      <w:lvlJc w:val="left"/>
+      <w:pPr>
+        <w:ind w:left="2880" w:hanging="360"/>
+      </w:pPr>
+    </w:lvl>
+    <w:lvl w:ilvl="4" w:tplc="04090019" w:tentative="1">
+      <w:start w:val="1"/>
+      <w:numFmt w:val="lowerLetter"/>
+      <w:lvlText w:val="%5."/>
+      <w:lvlJc w:val="left"/>
+      <w:pPr>
+        <w:ind w:left="3600" w:hanging="360"/>
+      </w:pPr>
+    </w:lvl>
+    <w:lvl w:ilvl="5" w:tplc="0409001B" w:tentative="1">
+      <w:start w:val="1"/>
+      <w:numFmt w:val="lowerRoman"/>
+      <w:lvlText w:val="%6."/>
+      <w:lvlJc w:val="right"/>
+      <w:pPr>
+        <w:ind w:left="4320" w:hanging="180"/>
+      </w:pPr>
+    </w:lvl>
+    <w:lvl w:ilvl="6" w:tplc="0409000F" w:tentative="1">
+      <w:start w:val="1"/>
+      <w:numFmt w:val="decimal"/>
+      <w:lvlText w:val="%7."/>
+      <w:lvlJc w:val="left"/>
+      <w:pPr>
+        <w:ind w:left="5040" w:hanging="360"/>
+      </w:pPr>
+    </w:lvl>
+    <w:lvl w:ilvl="7" w:tplc="04090019" w:tentative="1">
+      <w:start w:val="1"/>
+      <w:numFmt w:val="lowerLetter"/>
+      <w:lvlText w:val="%8."/>
+      <w:lvlJc w:val="left"/>
+      <w:pPr>
+        <w:ind w:left="5760" w:hanging="360"/>
+      </w:pPr>
+    </w:lvl>
+    <w:lvl w:ilvl="8" w:tplc="0409001B" w:tentative="1">
+      <w:start w:val="1"/>
+      <w:numFmt w:val="lowerRoman"/>
+      <w:lvlText w:val="%9."/>
+      <w:lvlJc w:val="right"/>
+      <w:pPr>
+        <w:ind w:left="6480" w:hanging="180"/>
+      </w:pPr>
+    </w:lvl>
+  </w:abstractNum>
+  <w:abstractNum w:abstractNumId="1" w15:restartNumberingAfterBreak="0">
     <w:nsid w:val="57F75842"/>
     <w:multiLevelType w:val="hybridMultilevel"/>
     <w:tmpl w:val="3F086140"/>
@@ -423,7 +997,188 @@
       </w:pPr>
     </w:lvl>
   </w:abstractNum>
+  <w:abstractNum w:abstractNumId="2" w15:restartNumberingAfterBreak="0">
+    <w:nsid w:val="722B2C1F"/>
+    <w:multiLevelType w:val="hybridMultilevel"/>
+    <w:tmpl w:val="C1DA4E96"/>
+    <w:lvl w:ilvl="0" w:tplc="0409000F">
+      <w:start w:val="1"/>
+      <w:numFmt w:val="decimal"/>
+      <w:lvlText w:val="%1."/>
+      <w:lvlJc w:val="left"/>
+      <w:pPr>
+        <w:ind w:left="720" w:hanging="360"/>
+      </w:pPr>
+    </w:lvl>
+    <w:lvl w:ilvl="1" w:tplc="04090019" w:tentative="1">
+      <w:start w:val="1"/>
+      <w:numFmt w:val="lowerLetter"/>
+      <w:lvlText w:val="%2."/>
+      <w:lvlJc w:val="left"/>
+      <w:pPr>
+        <w:ind w:left="1440" w:hanging="360"/>
+      </w:pPr>
+    </w:lvl>
+    <w:lvl w:ilvl="2" w:tplc="0409001B" w:tentative="1">
+      <w:start w:val="1"/>
+      <w:numFmt w:val="lowerRoman"/>
+      <w:lvlText w:val="%3."/>
+      <w:lvlJc w:val="right"/>
+      <w:pPr>
+        <w:ind w:left="2160" w:hanging="180"/>
+      </w:pPr>
+    </w:lvl>
+    <w:lvl w:ilvl="3" w:tplc="0409000F" w:tentative="1">
+      <w:start w:val="1"/>
+      <w:numFmt w:val="decimal"/>
+      <w:lvlText w:val="%4."/>
+      <w:lvlJc w:val="left"/>
+      <w:pPr>
+        <w:ind w:left="2880" w:hanging="360"/>
+      </w:pPr>
+    </w:lvl>
+    <w:lvl w:ilvl="4" w:tplc="04090019" w:tentative="1">
+      <w:start w:val="1"/>
+      <w:numFmt w:val="lowerLetter"/>
+      <w:lvlText w:val="%5."/>
+      <w:lvlJc w:val="left"/>
+      <w:pPr>
+        <w:ind w:left="3600" w:hanging="360"/>
+      </w:pPr>
+    </w:lvl>
+    <w:lvl w:ilvl="5" w:tplc="0409001B" w:tentative="1">
+      <w:start w:val="1"/>
+      <w:numFmt w:val="lowerRoman"/>
+      <w:lvlText w:val="%6."/>
+      <w:lvlJc w:val="right"/>
+      <w:pPr>
+        <w:ind w:left="4320" w:hanging="180"/>
+      </w:pPr>
+    </w:lvl>
+    <w:lvl w:ilvl="6" w:tplc="0409000F" w:tentative="1">
+      <w:start w:val="1"/>
+      <w:numFmt w:val="decimal"/>
+      <w:lvlText w:val="%7."/>
+      <w:lvlJc w:val="left"/>
+      <w:pPr>
+        <w:ind w:left="5040" w:hanging="360"/>
+      </w:pPr>
+    </w:lvl>
+    <w:lvl w:ilvl="7" w:tplc="04090019" w:tentative="1">
+      <w:start w:val="1"/>
+      <w:numFmt w:val="lowerLetter"/>
+      <w:lvlText w:val="%8."/>
+      <w:lvlJc w:val="left"/>
+      <w:pPr>
+        <w:ind w:left="5760" w:hanging="360"/>
+      </w:pPr>
+    </w:lvl>
+    <w:lvl w:ilvl="8" w:tplc="0409001B" w:tentative="1">
+      <w:start w:val="1"/>
+      <w:numFmt w:val="lowerRoman"/>
+      <w:lvlText w:val="%9."/>
+      <w:lvlJc w:val="right"/>
+      <w:pPr>
+        <w:ind w:left="6480" w:hanging="180"/>
+      </w:pPr>
+    </w:lvl>
+  </w:abstractNum>
+  <w:abstractNum w:abstractNumId="3" w15:restartNumberingAfterBreak="0">
+    <w:nsid w:val="797F5076"/>
+    <w:multiLevelType w:val="hybridMultilevel"/>
+    <w:tmpl w:val="00FE8E66"/>
+    <w:lvl w:ilvl="0" w:tplc="0409000F">
+      <w:start w:val="1"/>
+      <w:numFmt w:val="decimal"/>
+      <w:lvlText w:val="%1."/>
+      <w:lvlJc w:val="left"/>
+      <w:pPr>
+        <w:ind w:left="1440" w:hanging="360"/>
+      </w:pPr>
+    </w:lvl>
+    <w:lvl w:ilvl="1" w:tplc="04090019" w:tentative="1">
+      <w:start w:val="1"/>
+      <w:numFmt w:val="lowerLetter"/>
+      <w:lvlText w:val="%2."/>
+      <w:lvlJc w:val="left"/>
+      <w:pPr>
+        <w:ind w:left="2160" w:hanging="360"/>
+      </w:pPr>
+    </w:lvl>
+    <w:lvl w:ilvl="2" w:tplc="0409001B" w:tentative="1">
+      <w:start w:val="1"/>
+      <w:numFmt w:val="lowerRoman"/>
+      <w:lvlText w:val="%3."/>
+      <w:lvlJc w:val="right"/>
+      <w:pPr>
+        <w:ind w:left="2880" w:hanging="180"/>
+      </w:pPr>
+    </w:lvl>
+    <w:lvl w:ilvl="3" w:tplc="0409000F" w:tentative="1">
+      <w:start w:val="1"/>
+      <w:numFmt w:val="decimal"/>
+      <w:lvlText w:val="%4."/>
+      <w:lvlJc w:val="left"/>
+      <w:pPr>
+        <w:ind w:left="3600" w:hanging="360"/>
+      </w:pPr>
+    </w:lvl>
+    <w:lvl w:ilvl="4" w:tplc="04090019" w:tentative="1">
+      <w:start w:val="1"/>
+      <w:numFmt w:val="lowerLetter"/>
+      <w:lvlText w:val="%5."/>
+      <w:lvlJc w:val="left"/>
+      <w:pPr>
+        <w:ind w:left="4320" w:hanging="360"/>
+      </w:pPr>
+    </w:lvl>
+    <w:lvl w:ilvl="5" w:tplc="0409001B" w:tentative="1">
+      <w:start w:val="1"/>
+      <w:numFmt w:val="lowerRoman"/>
+      <w:lvlText w:val="%6."/>
+      <w:lvlJc w:val="right"/>
+      <w:pPr>
+        <w:ind w:left="5040" w:hanging="180"/>
+      </w:pPr>
+    </w:lvl>
+    <w:lvl w:ilvl="6" w:tplc="0409000F" w:tentative="1">
+      <w:start w:val="1"/>
+      <w:numFmt w:val="decimal"/>
+      <w:lvlText w:val="%7."/>
+      <w:lvlJc w:val="left"/>
+      <w:pPr>
+        <w:ind w:left="5760" w:hanging="360"/>
+      </w:pPr>
+    </w:lvl>
+    <w:lvl w:ilvl="7" w:tplc="04090019" w:tentative="1">
+      <w:start w:val="1"/>
+      <w:numFmt w:val="lowerLetter"/>
+      <w:lvlText w:val="%8."/>
+      <w:lvlJc w:val="left"/>
+      <w:pPr>
+        <w:ind w:left="6480" w:hanging="360"/>
+      </w:pPr>
+    </w:lvl>
+    <w:lvl w:ilvl="8" w:tplc="0409001B" w:tentative="1">
+      <w:start w:val="1"/>
+      <w:numFmt w:val="lowerRoman"/>
+      <w:lvlText w:val="%9."/>
+      <w:lvlJc w:val="right"/>
+      <w:pPr>
+        <w:ind w:left="7200" w:hanging="180"/>
+      </w:pPr>
+    </w:lvl>
+  </w:abstractNum>
   <w:num w:numId="1">
+    <w:abstractNumId w:val="1"/>
+  </w:num>
+  <w:num w:numId="2">
+    <w:abstractNumId w:val="2"/>
+  </w:num>
+  <w:num w:numId="3">
+    <w:abstractNumId w:val="3"/>
+  </w:num>
+  <w:num w:numId="4">
     <w:abstractNumId w:val="0"/>
   </w:num>
 </w:numbering>
@@ -552,6 +1307,7 @@
     <w:lsdException w:name="HTML Sample" w:semiHidden="1" w:unhideWhenUsed="1"/>
     <w:lsdException w:name="HTML Typewriter" w:semiHidden="1" w:unhideWhenUsed="1"/>
     <w:lsdException w:name="HTML Variable" w:semiHidden="1" w:unhideWhenUsed="1"/>
+    <w:lsdException w:name="Normal Table" w:semiHidden="1" w:unhideWhenUsed="1"/>
     <w:lsdException w:name="annotation subject" w:semiHidden="1" w:unhideWhenUsed="1"/>
     <w:lsdException w:name="No List" w:semiHidden="1" w:unhideWhenUsed="1"/>
     <w:lsdException w:name="Outline List 1" w:semiHidden="1" w:unhideWhenUsed="1"/>
@@ -598,8 +1354,10 @@
     <w:lsdException w:name="Table Subtle 2" w:semiHidden="1" w:unhideWhenUsed="1"/>
     <w:lsdException w:name="Table Web 1" w:semiHidden="1" w:unhideWhenUsed="1"/>
     <w:lsdException w:name="Table Web 2" w:semiHidden="1" w:unhideWhenUsed="1"/>
+    <w:lsdException w:name="Table Web 3" w:semiHidden="1" w:unhideWhenUsed="1"/>
     <w:lsdException w:name="Balloon Text" w:semiHidden="1" w:unhideWhenUsed="1"/>
     <w:lsdException w:name="Table Grid" w:uiPriority="39"/>
+    <w:lsdException w:name="Table Theme" w:semiHidden="1" w:unhideWhenUsed="1"/>
     <w:lsdException w:name="Placeholder Text" w:semiHidden="1"/>
     <w:lsdException w:name="No Spacing" w:uiPriority="1" w:qFormat="1"/>
     <w:lsdException w:name="Light Shading" w:uiPriority="60"/>
@@ -862,6 +1620,50 @@
       <w:ind w:left="720"/>
       <w:contextualSpacing/>
     </w:pPr>
+  </w:style>
+  <w:style w:type="paragraph" w:styleId="Header">
+    <w:name w:val="header"/>
+    <w:basedOn w:val="Normal"/>
+    <w:link w:val="HeaderChar"/>
+    <w:uiPriority w:val="99"/>
+    <w:unhideWhenUsed/>
+    <w:rsid w:val="00EC6291"/>
+    <w:pPr>
+      <w:tabs>
+        <w:tab w:val="center" w:pos="4680"/>
+        <w:tab w:val="right" w:pos="9360"/>
+      </w:tabs>
+      <w:spacing w:after="0" w:line="240" w:lineRule="auto"/>
+    </w:pPr>
+  </w:style>
+  <w:style w:type="character" w:customStyle="1" w:styleId="HeaderChar">
+    <w:name w:val="Header Char"/>
+    <w:basedOn w:val="DefaultParagraphFont"/>
+    <w:link w:val="Header"/>
+    <w:uiPriority w:val="99"/>
+    <w:rsid w:val="00EC6291"/>
+  </w:style>
+  <w:style w:type="paragraph" w:styleId="Footer">
+    <w:name w:val="footer"/>
+    <w:basedOn w:val="Normal"/>
+    <w:link w:val="FooterChar"/>
+    <w:uiPriority w:val="99"/>
+    <w:unhideWhenUsed/>
+    <w:rsid w:val="00EC6291"/>
+    <w:pPr>
+      <w:tabs>
+        <w:tab w:val="center" w:pos="4680"/>
+        <w:tab w:val="right" w:pos="9360"/>
+      </w:tabs>
+      <w:spacing w:after="0" w:line="240" w:lineRule="auto"/>
+    </w:pPr>
+  </w:style>
+  <w:style w:type="character" w:customStyle="1" w:styleId="FooterChar">
+    <w:name w:val="Footer Char"/>
+    <w:basedOn w:val="DefaultParagraphFont"/>
+    <w:link w:val="Footer"/>
+    <w:uiPriority w:val="99"/>
+    <w:rsid w:val="00EC6291"/>
   </w:style>
 </w:styles>
 </file>
